--- a/LR2 прогр.docx
+++ b/LR2 прогр.docx
@@ -403,8 +403,6 @@
         </w:rPr>
         <w:t>Комков А.В.</w:t>
       </w:r>
-      <w:bookmarkStart w:id="0" w:name="_GoBack"/>
-      <w:bookmarkEnd w:id="0"/>
     </w:p>
     <w:p>
       <w:pPr>
@@ -550,7 +548,31 @@
           <w:szCs w:val="28"/>
         </w:rPr>
         <w:lastRenderedPageBreak/>
-        <w:t>Ниже приведены команды, для работы в Vim</w:t>
+        <w:t xml:space="preserve">Отчет </w:t>
+      </w:r>
+      <w:r>
+        <w:rPr>
+          <w:rFonts w:ascii="Times New Roman" w:hAnsi="Times New Roman" w:cs="Times New Roman"/>
+          <w:sz w:val="28"/>
+          <w:szCs w:val="28"/>
+        </w:rPr>
+        <w:t>по работе с</w:t>
+      </w:r>
+      <w:r>
+        <w:rPr>
+          <w:rFonts w:ascii="Times New Roman" w:hAnsi="Times New Roman" w:cs="Times New Roman"/>
+          <w:sz w:val="28"/>
+          <w:szCs w:val="28"/>
+        </w:rPr>
+        <w:t xml:space="preserve"> Vim</w:t>
+      </w:r>
+      <w:r>
+        <w:rPr>
+          <w:rFonts w:ascii="Times New Roman" w:hAnsi="Times New Roman" w:cs="Times New Roman"/>
+          <w:sz w:val="28"/>
+          <w:szCs w:val="28"/>
+        </w:rPr>
+        <w:t>:</w:t>
       </w:r>
     </w:p>
     <w:p>
@@ -589,45 +611,190 @@
           <w:sz w:val="28"/>
           <w:szCs w:val="28"/>
         </w:rPr>
-        <w:t xml:space="preserve">1. Курсор перемещается либо клавишами со стрелками, либо клавишами hjkl. h (влево) j (вниз) k (вверх) l (вправо) </w:t>
-      </w:r>
-    </w:p>
-    <w:p>
-      <w:pPr>
-        <w:spacing w:after="0"/>
-        <w:ind w:firstLine="709"/>
-        <w:rPr>
-          <w:rFonts w:ascii="Times New Roman" w:hAnsi="Times New Roman" w:cs="Times New Roman"/>
-          <w:sz w:val="28"/>
-          <w:szCs w:val="28"/>
-        </w:rPr>
-      </w:pPr>
-      <w:r>
-        <w:rPr>
-          <w:rFonts w:ascii="Times New Roman" w:hAnsi="Times New Roman" w:cs="Times New Roman"/>
-          <w:sz w:val="28"/>
-          <w:szCs w:val="28"/>
-        </w:rPr>
-        <w:t xml:space="preserve">2. Для запуска Vim (из приглашения командной оболочки) наберите: vim ИМЯ_ФАЙЛА </w:t>
-      </w:r>
-    </w:p>
-    <w:p>
-      <w:pPr>
-        <w:spacing w:after="0"/>
-        <w:ind w:firstLine="709"/>
-        <w:rPr>
-          <w:rFonts w:ascii="Times New Roman" w:hAnsi="Times New Roman" w:cs="Times New Roman"/>
-          <w:sz w:val="28"/>
-          <w:szCs w:val="28"/>
-        </w:rPr>
-      </w:pPr>
-      <w:r>
-        <w:rPr>
-          <w:rFonts w:ascii="Times New Roman" w:hAnsi="Times New Roman" w:cs="Times New Roman"/>
-          <w:sz w:val="28"/>
-          <w:szCs w:val="28"/>
-        </w:rPr>
-        <w:t xml:space="preserve">3. Для завершения работы с Vim наберите: :q! чтобы отказаться от сохранения изменений. Или наберите: :wq чтобы сохранить изменения. </w:t>
+        <w:t>1.</w:t>
+      </w:r>
+      <w:r>
+        <w:rPr>
+          <w:rFonts w:ascii="Times New Roman" w:hAnsi="Times New Roman" w:cs="Times New Roman"/>
+          <w:sz w:val="28"/>
+          <w:szCs w:val="28"/>
+        </w:rPr>
+        <w:t xml:space="preserve"> Для перемещения курсора нажимаем клавиши</w:t>
+      </w:r>
+      <w:r>
+        <w:rPr>
+          <w:rFonts w:ascii="Times New Roman" w:hAnsi="Times New Roman" w:cs="Times New Roman"/>
+          <w:sz w:val="28"/>
+          <w:szCs w:val="28"/>
+        </w:rPr>
+        <w:t xml:space="preserve"> со стрелками, либо клавишами h</w:t>
+      </w:r>
+      <w:r>
+        <w:rPr>
+          <w:rFonts w:ascii="Times New Roman" w:hAnsi="Times New Roman" w:cs="Times New Roman"/>
+          <w:sz w:val="28"/>
+          <w:szCs w:val="28"/>
+        </w:rPr>
+        <w:t xml:space="preserve"> </w:t>
+      </w:r>
+      <w:r>
+        <w:rPr>
+          <w:rFonts w:ascii="Times New Roman" w:hAnsi="Times New Roman" w:cs="Times New Roman"/>
+          <w:sz w:val="28"/>
+          <w:szCs w:val="28"/>
+        </w:rPr>
+        <w:t>j</w:t>
+      </w:r>
+      <w:r>
+        <w:rPr>
+          <w:rFonts w:ascii="Times New Roman" w:hAnsi="Times New Roman" w:cs="Times New Roman"/>
+          <w:sz w:val="28"/>
+          <w:szCs w:val="28"/>
+        </w:rPr>
+        <w:t xml:space="preserve"> </w:t>
+      </w:r>
+      <w:r>
+        <w:rPr>
+          <w:rFonts w:ascii="Times New Roman" w:hAnsi="Times New Roman" w:cs="Times New Roman"/>
+          <w:sz w:val="28"/>
+          <w:szCs w:val="28"/>
+        </w:rPr>
+        <w:t>k</w:t>
+      </w:r>
+      <w:r>
+        <w:rPr>
+          <w:rFonts w:ascii="Times New Roman" w:hAnsi="Times New Roman" w:cs="Times New Roman"/>
+          <w:sz w:val="28"/>
+          <w:szCs w:val="28"/>
+        </w:rPr>
+        <w:t xml:space="preserve"> </w:t>
+      </w:r>
+      <w:r>
+        <w:rPr>
+          <w:rFonts w:ascii="Times New Roman" w:hAnsi="Times New Roman" w:cs="Times New Roman"/>
+          <w:sz w:val="28"/>
+          <w:szCs w:val="28"/>
+        </w:rPr>
+        <w:t>l. h (влево</w:t>
+      </w:r>
+      <w:r>
+        <w:rPr>
+          <w:rFonts w:ascii="Times New Roman" w:hAnsi="Times New Roman" w:cs="Times New Roman"/>
+          <w:sz w:val="28"/>
+          <w:szCs w:val="28"/>
+        </w:rPr>
+        <w:t>) j (вниз) k (вверх) l (вправо).</w:t>
+      </w:r>
+    </w:p>
+    <w:p>
+      <w:pPr>
+        <w:spacing w:after="0"/>
+        <w:ind w:firstLine="709"/>
+        <w:rPr>
+          <w:rFonts w:ascii="Times New Roman" w:hAnsi="Times New Roman" w:cs="Times New Roman"/>
+          <w:sz w:val="28"/>
+          <w:szCs w:val="28"/>
+        </w:rPr>
+      </w:pPr>
+      <w:r>
+        <w:rPr>
+          <w:rFonts w:ascii="Times New Roman" w:hAnsi="Times New Roman" w:cs="Times New Roman"/>
+          <w:sz w:val="28"/>
+          <w:szCs w:val="28"/>
+        </w:rPr>
+        <w:t>2. Для запуска Vim (из приглашения командной оболочки) наберите: vim ИМЯ_ФАЙЛА</w:t>
+      </w:r>
+      <w:r>
+        <w:rPr>
+          <w:rFonts w:ascii="Times New Roman" w:hAnsi="Times New Roman" w:cs="Times New Roman"/>
+          <w:sz w:val="28"/>
+          <w:szCs w:val="28"/>
+        </w:rPr>
+        <w:t>.</w:t>
+      </w:r>
+      <w:r>
+        <w:rPr>
+          <w:rFonts w:ascii="Times New Roman" w:hAnsi="Times New Roman" w:cs="Times New Roman"/>
+          <w:sz w:val="28"/>
+          <w:szCs w:val="28"/>
+        </w:rPr>
+        <w:t xml:space="preserve"> </w:t>
+      </w:r>
+    </w:p>
+    <w:p>
+      <w:pPr>
+        <w:spacing w:after="0"/>
+        <w:ind w:firstLine="709"/>
+        <w:rPr>
+          <w:rFonts w:ascii="Times New Roman" w:hAnsi="Times New Roman" w:cs="Times New Roman"/>
+          <w:sz w:val="28"/>
+          <w:szCs w:val="28"/>
+        </w:rPr>
+      </w:pPr>
+      <w:r>
+        <w:rPr>
+          <w:rFonts w:ascii="Times New Roman" w:hAnsi="Times New Roman" w:cs="Times New Roman"/>
+          <w:sz w:val="28"/>
+          <w:szCs w:val="28"/>
+        </w:rPr>
+        <w:t xml:space="preserve">3. </w:t>
+      </w:r>
+      <w:r>
+        <w:rPr>
+          <w:rFonts w:ascii="Times New Roman" w:hAnsi="Times New Roman" w:cs="Times New Roman"/>
+          <w:sz w:val="28"/>
+          <w:szCs w:val="28"/>
+        </w:rPr>
+        <w:t>Нажатие клавиш</w:t>
+      </w:r>
+      <w:r>
+        <w:rPr>
+          <w:rFonts w:ascii="Times New Roman" w:hAnsi="Times New Roman" w:cs="Times New Roman"/>
+          <w:sz w:val="28"/>
+          <w:szCs w:val="28"/>
+        </w:rPr>
+        <w:t xml:space="preserve">: :q! </w:t>
+      </w:r>
+      <w:r>
+        <w:rPr>
+          <w:rFonts w:ascii="Times New Roman" w:hAnsi="Times New Roman" w:cs="Times New Roman"/>
+          <w:sz w:val="28"/>
+          <w:szCs w:val="28"/>
+        </w:rPr>
+        <w:t>позволяет выйти из редактора без сохранений</w:t>
+      </w:r>
+      <w:r>
+        <w:rPr>
+          <w:rFonts w:ascii="Times New Roman" w:hAnsi="Times New Roman" w:cs="Times New Roman"/>
+          <w:sz w:val="28"/>
+          <w:szCs w:val="28"/>
+        </w:rPr>
+        <w:t xml:space="preserve">. Или наберите: :wq </w:t>
+      </w:r>
+      <w:r>
+        <w:rPr>
+          <w:rFonts w:ascii="Times New Roman" w:hAnsi="Times New Roman" w:cs="Times New Roman"/>
+          <w:sz w:val="28"/>
+          <w:szCs w:val="28"/>
+        </w:rPr>
+        <w:t xml:space="preserve">для сохранения файла и выхода из </w:t>
+      </w:r>
+      <w:r>
+        <w:rPr>
+          <w:rFonts w:ascii="Times New Roman" w:hAnsi="Times New Roman" w:cs="Times New Roman"/>
+          <w:sz w:val="28"/>
+          <w:szCs w:val="28"/>
+          <w:lang w:val="en-US"/>
+        </w:rPr>
+        <w:t>Vim</w:t>
+      </w:r>
+      <w:r>
+        <w:rPr>
+          <w:rFonts w:ascii="Times New Roman" w:hAnsi="Times New Roman" w:cs="Times New Roman"/>
+          <w:sz w:val="28"/>
+          <w:szCs w:val="28"/>
+        </w:rPr>
+        <w:t xml:space="preserve">. </w:t>
       </w:r>
     </w:p>
     <w:p>
@@ -653,38 +820,64 @@
       <w:pPr>
         <w:spacing w:after="0"/>
         <w:ind w:firstLine="709"/>
-        <w:rPr>
-          <w:rFonts w:ascii="Times New Roman" w:hAnsi="Times New Roman" w:cs="Times New Roman"/>
-          <w:sz w:val="28"/>
-          <w:szCs w:val="28"/>
-        </w:rPr>
-      </w:pPr>
-      <w:r>
-        <w:rPr>
-          <w:rFonts w:ascii="Times New Roman" w:hAnsi="Times New Roman" w:cs="Times New Roman"/>
-          <w:sz w:val="28"/>
-          <w:szCs w:val="28"/>
-        </w:rPr>
-        <w:t xml:space="preserve">5. Чтобы вставить текст перед курсором в обычном режиме, наберите: i вводите вставляемый текст </w:t>
-      </w:r>
-    </w:p>
-    <w:p>
-      <w:pPr>
-        <w:spacing w:after="0"/>
-        <w:ind w:firstLine="709"/>
-        <w:rPr>
-          <w:rFonts w:ascii="Times New Roman" w:hAnsi="Times New Roman" w:cs="Times New Roman"/>
-          <w:sz w:val="28"/>
-          <w:szCs w:val="28"/>
-        </w:rPr>
-      </w:pPr>
-      <w:r>
-        <w:rPr>
-          <w:rFonts w:ascii="Times New Roman" w:hAnsi="Times New Roman" w:cs="Times New Roman"/>
-          <w:sz w:val="28"/>
-          <w:szCs w:val="28"/>
-        </w:rPr>
-        <w:t>Чтобы добавить текст после курсора: a вводите добавляемый текст Замечание! Нажатие переместит вас в обычный режим (Normal mode) либо прервёт нежелательную и частично завершённую команду. Теперь переходите к Уроку 2.</w:t>
+        <w:jc w:val="both"/>
+        <w:rPr>
+          <w:rFonts w:ascii="Times New Roman" w:hAnsi="Times New Roman" w:cs="Times New Roman"/>
+          <w:sz w:val="28"/>
+          <w:szCs w:val="28"/>
+        </w:rPr>
+      </w:pPr>
+      <w:r>
+        <w:rPr>
+          <w:rFonts w:ascii="Times New Roman" w:hAnsi="Times New Roman" w:cs="Times New Roman"/>
+          <w:sz w:val="28"/>
+          <w:szCs w:val="28"/>
+        </w:rPr>
+        <w:t xml:space="preserve">5. Чтобы вставить текст перед курсором в обычном режиме, наберите: i </w:t>
+      </w:r>
+      <w:r>
+        <w:rPr>
+          <w:rFonts w:ascii="Times New Roman" w:hAnsi="Times New Roman" w:cs="Times New Roman"/>
+          <w:sz w:val="28"/>
+          <w:szCs w:val="28"/>
+        </w:rPr>
+        <w:t xml:space="preserve">    </w:t>
+      </w:r>
+    </w:p>
+    <w:p>
+      <w:pPr>
+        <w:spacing w:after="0"/>
+        <w:ind w:firstLine="709"/>
+        <w:jc w:val="both"/>
+        <w:rPr>
+          <w:rFonts w:ascii="Times New Roman" w:hAnsi="Times New Roman" w:cs="Times New Roman"/>
+          <w:sz w:val="28"/>
+          <w:szCs w:val="28"/>
+        </w:rPr>
+      </w:pPr>
+      <w:r>
+        <w:rPr>
+          <w:rFonts w:ascii="Times New Roman" w:hAnsi="Times New Roman" w:cs="Times New Roman"/>
+          <w:sz w:val="28"/>
+          <w:szCs w:val="28"/>
+        </w:rPr>
+        <w:t xml:space="preserve">Чтобы добавить текст </w:t>
+      </w:r>
+      <w:r>
+        <w:rPr>
+          <w:rFonts w:ascii="Times New Roman" w:hAnsi="Times New Roman" w:cs="Times New Roman"/>
+          <w:sz w:val="28"/>
+          <w:szCs w:val="28"/>
+        </w:rPr>
+        <w:t xml:space="preserve">в обычном режиме нажмите: А, </w:t>
+      </w:r>
+      <w:r>
+        <w:rPr>
+          <w:rFonts w:ascii="Times New Roman" w:hAnsi="Times New Roman" w:cs="Times New Roman"/>
+          <w:sz w:val="28"/>
+          <w:szCs w:val="28"/>
+        </w:rPr>
+        <w:t xml:space="preserve">вводите добавляемый текст Замечание! Нажатие переместит вас в обычный режим (Normal mode) либо прервёт нежелательную и частично завершённую команду. </w:t>
       </w:r>
     </w:p>
     <w:p>
@@ -990,8 +1183,217 @@
           <w:sz w:val="28"/>
           <w:szCs w:val="28"/>
         </w:rPr>
+        <w:t>4. Формат команды изменения таков: [число] c объект ИЛИ c [число] объект.</w:t>
+      </w:r>
+    </w:p>
+    <w:p>
+      <w:pPr>
+        <w:spacing w:after="0"/>
+        <w:ind w:firstLine="709"/>
+        <w:jc w:val="center"/>
+        <w:rPr>
+          <w:rFonts w:ascii="Times New Roman" w:hAnsi="Times New Roman" w:cs="Times New Roman"/>
+          <w:sz w:val="28"/>
+          <w:szCs w:val="28"/>
+        </w:rPr>
+      </w:pPr>
+      <w:r>
+        <w:rPr>
+          <w:rFonts w:ascii="Times New Roman" w:hAnsi="Times New Roman" w:cs="Times New Roman"/>
+          <w:sz w:val="28"/>
+          <w:szCs w:val="28"/>
+        </w:rPr>
         <w:lastRenderedPageBreak/>
-        <w:t>4. Формат команды изменения таков: [число] c объект ИЛИ c [число] объект.</w:t>
+        <w:t>РЕЗЮМЕ УРОКА 4</w:t>
+      </w:r>
+    </w:p>
+    <w:p>
+      <w:pPr>
+        <w:spacing w:after="0"/>
+        <w:ind w:firstLine="709"/>
+        <w:rPr>
+          <w:rFonts w:ascii="Times New Roman" w:hAnsi="Times New Roman" w:cs="Times New Roman"/>
+          <w:sz w:val="28"/>
+          <w:szCs w:val="28"/>
+        </w:rPr>
+      </w:pPr>
+      <w:r>
+        <w:rPr>
+          <w:rFonts w:ascii="Times New Roman" w:hAnsi="Times New Roman" w:cs="Times New Roman"/>
+          <w:sz w:val="28"/>
+          <w:szCs w:val="28"/>
+        </w:rPr>
+        <w:t xml:space="preserve">1. Ctrl-g показывает ваше положение в файле и информацию о нем. Shift-G перемещает вас в конец файла. Номер, за которым следует Shift-G позволяет перейти к строке с этим номером. gg перемещает вас к первой строке файла. </w:t>
+      </w:r>
+    </w:p>
+    <w:p>
+      <w:pPr>
+        <w:spacing w:after="0"/>
+        <w:ind w:firstLine="709"/>
+        <w:rPr>
+          <w:rFonts w:ascii="Times New Roman" w:hAnsi="Times New Roman" w:cs="Times New Roman"/>
+          <w:sz w:val="28"/>
+          <w:szCs w:val="28"/>
+        </w:rPr>
+      </w:pPr>
+      <w:r>
+        <w:rPr>
+          <w:rFonts w:ascii="Times New Roman" w:hAnsi="Times New Roman" w:cs="Times New Roman"/>
+          <w:sz w:val="28"/>
+          <w:szCs w:val="28"/>
+        </w:rPr>
+        <w:t xml:space="preserve">2. Нажатие / и затем ввод строки позволяет произвести поиск этой строки ВПЕРЁД по тексту. </w:t>
+      </w:r>
+    </w:p>
+    <w:p>
+      <w:pPr>
+        <w:spacing w:after="0"/>
+        <w:ind w:firstLine="709"/>
+        <w:rPr>
+          <w:rFonts w:ascii="Times New Roman" w:hAnsi="Times New Roman" w:cs="Times New Roman"/>
+          <w:sz w:val="28"/>
+          <w:szCs w:val="28"/>
+        </w:rPr>
+      </w:pPr>
+      <w:r>
+        <w:rPr>
+          <w:rFonts w:ascii="Times New Roman" w:hAnsi="Times New Roman" w:cs="Times New Roman"/>
+          <w:sz w:val="28"/>
+          <w:szCs w:val="28"/>
+        </w:rPr>
+        <w:t xml:space="preserve">Нажатие ? и затем ввод строки позволяет произвести поиск этой строки </w:t>
+      </w:r>
+    </w:p>
+    <w:p>
+      <w:pPr>
+        <w:spacing w:after="0"/>
+        <w:rPr>
+          <w:rFonts w:ascii="Times New Roman" w:hAnsi="Times New Roman" w:cs="Times New Roman"/>
+          <w:sz w:val="28"/>
+          <w:szCs w:val="28"/>
+        </w:rPr>
+      </w:pPr>
+      <w:r>
+        <w:rPr>
+          <w:rFonts w:ascii="Times New Roman" w:hAnsi="Times New Roman" w:cs="Times New Roman"/>
+          <w:sz w:val="28"/>
+          <w:szCs w:val="28"/>
+        </w:rPr>
+        <w:t xml:space="preserve">НАЗАД по тексту. После поиска наберите n для перехода к следующему вхождению искомой строки в том же направлении или Shift-N для перехода в противоположном направлении. </w:t>
+      </w:r>
+    </w:p>
+    <w:p>
+      <w:pPr>
+        <w:spacing w:after="0"/>
+        <w:ind w:firstLine="709"/>
+        <w:rPr>
+          <w:rFonts w:ascii="Times New Roman" w:hAnsi="Times New Roman" w:cs="Times New Roman"/>
+          <w:sz w:val="28"/>
+          <w:szCs w:val="28"/>
+        </w:rPr>
+      </w:pPr>
+      <w:r>
+        <w:rPr>
+          <w:rFonts w:ascii="Times New Roman" w:hAnsi="Times New Roman" w:cs="Times New Roman"/>
+          <w:sz w:val="28"/>
+          <w:szCs w:val="28"/>
+        </w:rPr>
+        <w:t xml:space="preserve">3. Нажатие % , когда курсор находится на (,),[,],{, или } позволяет найти парную скобку. </w:t>
+      </w:r>
+    </w:p>
+    <w:p>
+      <w:pPr>
+        <w:spacing w:after="0"/>
+        <w:ind w:firstLine="709"/>
+        <w:rPr>
+          <w:rFonts w:ascii="Times New Roman" w:hAnsi="Times New Roman" w:cs="Times New Roman"/>
+          <w:sz w:val="28"/>
+          <w:szCs w:val="28"/>
+        </w:rPr>
+      </w:pPr>
+      <w:r>
+        <w:rPr>
+          <w:rFonts w:ascii="Times New Roman" w:hAnsi="Times New Roman" w:cs="Times New Roman"/>
+          <w:sz w:val="28"/>
+          <w:szCs w:val="28"/>
+        </w:rPr>
+        <w:t xml:space="preserve">4. Для подстановки `стало' вместо первого `было' в строке, наберите :s/old/new </w:t>
+      </w:r>
+    </w:p>
+    <w:p>
+      <w:pPr>
+        <w:spacing w:after="0"/>
+        <w:ind w:firstLine="709"/>
+        <w:rPr>
+          <w:rFonts w:ascii="Times New Roman" w:hAnsi="Times New Roman" w:cs="Times New Roman"/>
+          <w:sz w:val="28"/>
+          <w:szCs w:val="28"/>
+        </w:rPr>
+      </w:pPr>
+      <w:r>
+        <w:rPr>
+          <w:rFonts w:ascii="Times New Roman" w:hAnsi="Times New Roman" w:cs="Times New Roman"/>
+          <w:sz w:val="28"/>
+          <w:szCs w:val="28"/>
+        </w:rPr>
+        <w:t xml:space="preserve">Для подстановки `стало' вместо всех `было' в строке, наберите :s/old/new/g </w:t>
+      </w:r>
+    </w:p>
+    <w:p>
+      <w:pPr>
+        <w:spacing w:after="0"/>
+        <w:ind w:firstLine="709"/>
+        <w:rPr>
+          <w:rFonts w:ascii="Times New Roman" w:hAnsi="Times New Roman" w:cs="Times New Roman"/>
+          <w:sz w:val="28"/>
+          <w:szCs w:val="28"/>
+        </w:rPr>
+      </w:pPr>
+      <w:r>
+        <w:rPr>
+          <w:rFonts w:ascii="Times New Roman" w:hAnsi="Times New Roman" w:cs="Times New Roman"/>
+          <w:sz w:val="28"/>
+          <w:szCs w:val="28"/>
+        </w:rPr>
+        <w:t xml:space="preserve">Для замены в интервале между двумя строками, наберите :#,#s/old/new/g </w:t>
+      </w:r>
+    </w:p>
+    <w:p>
+      <w:pPr>
+        <w:spacing w:after="0"/>
+        <w:ind w:firstLine="709"/>
+        <w:rPr>
+          <w:rFonts w:ascii="Times New Roman" w:hAnsi="Times New Roman" w:cs="Times New Roman"/>
+          <w:sz w:val="28"/>
+          <w:szCs w:val="28"/>
+        </w:rPr>
+      </w:pPr>
+      <w:r>
+        <w:rPr>
+          <w:rFonts w:ascii="Times New Roman" w:hAnsi="Times New Roman" w:cs="Times New Roman"/>
+          <w:sz w:val="28"/>
+          <w:szCs w:val="28"/>
+        </w:rPr>
+        <w:t xml:space="preserve">Для замены всех вхождений `было' на `стало' в файле, наберите :%s/old/new/g </w:t>
+      </w:r>
+    </w:p>
+    <w:p>
+      <w:pPr>
+        <w:spacing w:after="0"/>
+        <w:ind w:firstLine="709"/>
+        <w:rPr>
+          <w:rFonts w:ascii="Times New Roman" w:hAnsi="Times New Roman" w:cs="Times New Roman"/>
+          <w:sz w:val="28"/>
+          <w:szCs w:val="28"/>
+        </w:rPr>
+      </w:pPr>
+      <w:r>
+        <w:rPr>
+          <w:rFonts w:ascii="Times New Roman" w:hAnsi="Times New Roman" w:cs="Times New Roman"/>
+          <w:sz w:val="28"/>
+          <w:szCs w:val="28"/>
+        </w:rPr>
+        <w:t>Чтобы редактор каждый раз запрашивал подтверждение, добавьте 'c' :%s/old/new/gc</w:t>
       </w:r>
     </w:p>
     <w:p>
@@ -1011,196 +1413,553 @@
           <w:sz w:val="28"/>
           <w:szCs w:val="28"/>
         </w:rPr>
-        <w:t>РЕЗЮМЕ УРОКА 4</w:t>
-      </w:r>
-    </w:p>
-    <w:p>
-      <w:pPr>
-        <w:spacing w:after="0"/>
-        <w:ind w:firstLine="709"/>
-        <w:rPr>
-          <w:rFonts w:ascii="Times New Roman" w:hAnsi="Times New Roman" w:cs="Times New Roman"/>
-          <w:sz w:val="28"/>
-          <w:szCs w:val="28"/>
-        </w:rPr>
-      </w:pPr>
-      <w:r>
-        <w:rPr>
-          <w:rFonts w:ascii="Times New Roman" w:hAnsi="Times New Roman" w:cs="Times New Roman"/>
-          <w:sz w:val="28"/>
-          <w:szCs w:val="28"/>
-        </w:rPr>
-        <w:t xml:space="preserve">1. Ctrl-g показывает ваше положение в файле и информацию о нем. Shift-G перемещает вас в конец файла. Номер, за которым следует Shift-G позволяет перейти к строке с этим номером. gg перемещает вас к первой строке файла. </w:t>
-      </w:r>
-    </w:p>
-    <w:p>
-      <w:pPr>
-        <w:spacing w:after="0"/>
-        <w:ind w:firstLine="709"/>
-        <w:rPr>
-          <w:rFonts w:ascii="Times New Roman" w:hAnsi="Times New Roman" w:cs="Times New Roman"/>
-          <w:sz w:val="28"/>
-          <w:szCs w:val="28"/>
-        </w:rPr>
-      </w:pPr>
-      <w:r>
-        <w:rPr>
-          <w:rFonts w:ascii="Times New Roman" w:hAnsi="Times New Roman" w:cs="Times New Roman"/>
-          <w:sz w:val="28"/>
-          <w:szCs w:val="28"/>
-        </w:rPr>
-        <w:t xml:space="preserve">2. Нажатие / и затем ввод строки позволяет произвести поиск этой строки ВПЕРЁД по тексту. </w:t>
-      </w:r>
-    </w:p>
-    <w:p>
-      <w:pPr>
-        <w:spacing w:after="0"/>
-        <w:ind w:firstLine="709"/>
-        <w:rPr>
-          <w:rFonts w:ascii="Times New Roman" w:hAnsi="Times New Roman" w:cs="Times New Roman"/>
-          <w:sz w:val="28"/>
-          <w:szCs w:val="28"/>
-        </w:rPr>
-      </w:pPr>
-      <w:r>
-        <w:rPr>
-          <w:rFonts w:ascii="Times New Roman" w:hAnsi="Times New Roman" w:cs="Times New Roman"/>
-          <w:sz w:val="28"/>
-          <w:szCs w:val="28"/>
-        </w:rPr>
-        <w:t xml:space="preserve">Нажатие ? и затем ввод строки позволяет произвести поиск этой строки </w:t>
-      </w:r>
-    </w:p>
-    <w:p>
-      <w:pPr>
-        <w:spacing w:after="0"/>
-        <w:rPr>
-          <w:rFonts w:ascii="Times New Roman" w:hAnsi="Times New Roman" w:cs="Times New Roman"/>
-          <w:sz w:val="28"/>
-          <w:szCs w:val="28"/>
-        </w:rPr>
-      </w:pPr>
-      <w:r>
-        <w:rPr>
-          <w:rFonts w:ascii="Times New Roman" w:hAnsi="Times New Roman" w:cs="Times New Roman"/>
-          <w:sz w:val="28"/>
-          <w:szCs w:val="28"/>
-        </w:rPr>
-        <w:t xml:space="preserve">НАЗАД по тексту. После поиска наберите n для перехода к следующему вхождению искомой строки в том же направлении или Shift-N для перехода в противоположном направлении. </w:t>
-      </w:r>
-    </w:p>
-    <w:p>
-      <w:pPr>
-        <w:spacing w:after="0"/>
-        <w:ind w:firstLine="709"/>
-        <w:rPr>
-          <w:rFonts w:ascii="Times New Roman" w:hAnsi="Times New Roman" w:cs="Times New Roman"/>
-          <w:sz w:val="28"/>
-          <w:szCs w:val="28"/>
-        </w:rPr>
-      </w:pPr>
-      <w:r>
-        <w:rPr>
-          <w:rFonts w:ascii="Times New Roman" w:hAnsi="Times New Roman" w:cs="Times New Roman"/>
-          <w:sz w:val="28"/>
-          <w:szCs w:val="28"/>
-        </w:rPr>
-        <w:t xml:space="preserve">3. Нажатие % , когда курсор находится на (,),[,],{, или } позволяет найти парную скобку. </w:t>
-      </w:r>
-    </w:p>
-    <w:p>
-      <w:pPr>
-        <w:spacing w:after="0"/>
-        <w:ind w:firstLine="709"/>
-        <w:rPr>
-          <w:rFonts w:ascii="Times New Roman" w:hAnsi="Times New Roman" w:cs="Times New Roman"/>
-          <w:sz w:val="28"/>
-          <w:szCs w:val="28"/>
-        </w:rPr>
-      </w:pPr>
-      <w:r>
-        <w:rPr>
-          <w:rFonts w:ascii="Times New Roman" w:hAnsi="Times New Roman" w:cs="Times New Roman"/>
-          <w:sz w:val="28"/>
-          <w:szCs w:val="28"/>
-        </w:rPr>
-        <w:t xml:space="preserve">4. Для подстановки `стало' вместо первого `было' в строке, наберите :s/old/new </w:t>
-      </w:r>
-    </w:p>
-    <w:p>
-      <w:pPr>
-        <w:spacing w:after="0"/>
-        <w:ind w:firstLine="709"/>
-        <w:rPr>
-          <w:rFonts w:ascii="Times New Roman" w:hAnsi="Times New Roman" w:cs="Times New Roman"/>
-          <w:sz w:val="28"/>
-          <w:szCs w:val="28"/>
-        </w:rPr>
-      </w:pPr>
-      <w:r>
-        <w:rPr>
-          <w:rFonts w:ascii="Times New Roman" w:hAnsi="Times New Roman" w:cs="Times New Roman"/>
-          <w:sz w:val="28"/>
-          <w:szCs w:val="28"/>
-        </w:rPr>
-        <w:t xml:space="preserve">Для подстановки `стало' вместо всех `было' в строке, наберите :s/old/new/g </w:t>
-      </w:r>
-    </w:p>
-    <w:p>
-      <w:pPr>
-        <w:spacing w:after="0"/>
-        <w:ind w:firstLine="709"/>
-        <w:rPr>
-          <w:rFonts w:ascii="Times New Roman" w:hAnsi="Times New Roman" w:cs="Times New Roman"/>
-          <w:sz w:val="28"/>
-          <w:szCs w:val="28"/>
-        </w:rPr>
-      </w:pPr>
-      <w:r>
-        <w:rPr>
-          <w:rFonts w:ascii="Times New Roman" w:hAnsi="Times New Roman" w:cs="Times New Roman"/>
-          <w:sz w:val="28"/>
-          <w:szCs w:val="28"/>
-        </w:rPr>
-        <w:t xml:space="preserve">Для замены в интервале между двумя строками, наберите :#,#s/old/new/g </w:t>
-      </w:r>
-    </w:p>
-    <w:p>
-      <w:pPr>
-        <w:spacing w:after="0"/>
-        <w:ind w:firstLine="709"/>
-        <w:rPr>
-          <w:rFonts w:ascii="Times New Roman" w:hAnsi="Times New Roman" w:cs="Times New Roman"/>
-          <w:sz w:val="28"/>
-          <w:szCs w:val="28"/>
-        </w:rPr>
-      </w:pPr>
-      <w:r>
-        <w:rPr>
-          <w:rFonts w:ascii="Times New Roman" w:hAnsi="Times New Roman" w:cs="Times New Roman"/>
-          <w:sz w:val="28"/>
-          <w:szCs w:val="28"/>
-        </w:rPr>
-        <w:t xml:space="preserve">Для замены всех вхождений `было' на `стало' в файле, наберите :%s/old/new/g </w:t>
-      </w:r>
-    </w:p>
-    <w:p>
-      <w:pPr>
-        <w:spacing w:after="0"/>
-        <w:ind w:firstLine="709"/>
-        <w:rPr>
-          <w:rFonts w:ascii="Times New Roman" w:hAnsi="Times New Roman" w:cs="Times New Roman"/>
-          <w:sz w:val="28"/>
-          <w:szCs w:val="28"/>
-        </w:rPr>
-      </w:pPr>
-      <w:r>
-        <w:rPr>
-          <w:rFonts w:ascii="Times New Roman" w:hAnsi="Times New Roman" w:cs="Times New Roman"/>
-          <w:sz w:val="28"/>
-          <w:szCs w:val="28"/>
-        </w:rPr>
-        <w:t>Чтобы редактор каждый раз запрашивал подтверждение, добавьте 'c' :%s/old/new/gc</w:t>
+        <w:t xml:space="preserve">РЕЗЮМЕ УРОКА </w:t>
+      </w:r>
+      <w:r>
+        <w:rPr>
+          <w:rFonts w:ascii="Times New Roman" w:hAnsi="Times New Roman" w:cs="Times New Roman"/>
+          <w:sz w:val="28"/>
+          <w:szCs w:val="28"/>
+        </w:rPr>
+        <w:t>5</w:t>
+      </w:r>
+    </w:p>
+    <w:p>
+      <w:pPr>
+        <w:spacing w:after="0"/>
+        <w:ind w:firstLine="709"/>
+        <w:rPr>
+          <w:rFonts w:ascii="Times New Roman" w:hAnsi="Times New Roman" w:cs="Times New Roman"/>
+          <w:sz w:val="28"/>
+          <w:szCs w:val="28"/>
+        </w:rPr>
+      </w:pPr>
+      <w:r>
+        <w:rPr>
+          <w:rFonts w:ascii="Times New Roman" w:hAnsi="Times New Roman" w:cs="Times New Roman"/>
+          <w:sz w:val="28"/>
+          <w:szCs w:val="28"/>
+        </w:rPr>
+        <w:t xml:space="preserve">Наберите :! и затем внешнюю команду, которую следует выполнить. </w:t>
+      </w:r>
+    </w:p>
+    <w:p>
+      <w:pPr>
+        <w:spacing w:after="0"/>
+        <w:ind w:firstLine="709"/>
+        <w:rPr>
+          <w:rFonts w:ascii="Times New Roman" w:hAnsi="Times New Roman" w:cs="Times New Roman"/>
+          <w:sz w:val="28"/>
+          <w:szCs w:val="28"/>
+        </w:rPr>
+      </w:pPr>
+      <w:r>
+        <w:rPr>
+          <w:rFonts w:ascii="Times New Roman" w:hAnsi="Times New Roman" w:cs="Times New Roman"/>
+          <w:sz w:val="28"/>
+          <w:szCs w:val="28"/>
+        </w:rPr>
+        <w:t xml:space="preserve">1. Наберите уже знакомую вам команду : для установки курсора в командную строку редактора. Это позволит вам ввести команду. </w:t>
+      </w:r>
+    </w:p>
+    <w:p>
+      <w:pPr>
+        <w:spacing w:after="0"/>
+        <w:ind w:firstLine="709"/>
+        <w:rPr>
+          <w:rFonts w:ascii="Times New Roman" w:hAnsi="Times New Roman" w:cs="Times New Roman"/>
+          <w:sz w:val="28"/>
+          <w:szCs w:val="28"/>
+        </w:rPr>
+      </w:pPr>
+      <w:r>
+        <w:rPr>
+          <w:rFonts w:ascii="Times New Roman" w:hAnsi="Times New Roman" w:cs="Times New Roman"/>
+          <w:sz w:val="28"/>
+          <w:szCs w:val="28"/>
+        </w:rPr>
+        <w:t xml:space="preserve">2. Теперь наберите символ ! (восклицательный знак). Это позволит выполнить внешнюю команду, используя командную оболочку. </w:t>
+      </w:r>
+    </w:p>
+    <w:p>
+      <w:pPr>
+        <w:spacing w:after="0"/>
+        <w:ind w:firstLine="709"/>
+        <w:rPr>
+          <w:rFonts w:ascii="Times New Roman" w:hAnsi="Times New Roman" w:cs="Times New Roman"/>
+          <w:sz w:val="28"/>
+          <w:szCs w:val="28"/>
+        </w:rPr>
+      </w:pPr>
+      <w:r>
+        <w:rPr>
+          <w:rFonts w:ascii="Times New Roman" w:hAnsi="Times New Roman" w:cs="Times New Roman"/>
+          <w:sz w:val="28"/>
+          <w:szCs w:val="28"/>
+        </w:rPr>
+        <w:t xml:space="preserve">3. Для примера наберите ls после ! и нажмите . Команда выведет список файлов в текущем каталоге, точно также, как если бы вы ввели эту команду в приглашении оболочки. Или попробуйте :!dir , если команда ls не сработала. </w:t>
+      </w:r>
+    </w:p>
+    <w:p>
+      <w:pPr>
+        <w:spacing w:after="0"/>
+        <w:ind w:firstLine="709"/>
+        <w:rPr>
+          <w:rFonts w:ascii="Times New Roman" w:hAnsi="Times New Roman" w:cs="Times New Roman"/>
+          <w:sz w:val="28"/>
+          <w:szCs w:val="28"/>
+        </w:rPr>
+      </w:pPr>
+      <w:r>
+        <w:rPr>
+          <w:rFonts w:ascii="Times New Roman" w:hAnsi="Times New Roman" w:cs="Times New Roman"/>
+          <w:sz w:val="28"/>
+          <w:szCs w:val="28"/>
+        </w:rPr>
+        <w:t xml:space="preserve">Замечание! Таким способом можно выполнить любую внешнюю команду с указанием аргументов. </w:t>
+      </w:r>
+    </w:p>
+    <w:p>
+      <w:pPr>
+        <w:spacing w:after="0"/>
+        <w:ind w:firstLine="709"/>
+        <w:rPr>
+          <w:rFonts w:ascii="Times New Roman" w:hAnsi="Times New Roman" w:cs="Times New Roman"/>
+          <w:sz w:val="28"/>
+          <w:szCs w:val="28"/>
+        </w:rPr>
+      </w:pPr>
+      <w:r>
+        <w:rPr>
+          <w:rFonts w:ascii="Times New Roman" w:hAnsi="Times New Roman" w:cs="Times New Roman"/>
+          <w:sz w:val="28"/>
+          <w:szCs w:val="28"/>
+        </w:rPr>
+        <w:t>Замечан</w:t>
+      </w:r>
+      <w:r>
+        <w:rPr>
+          <w:rFonts w:ascii="Times New Roman" w:hAnsi="Times New Roman" w:cs="Times New Roman"/>
+          <w:sz w:val="28"/>
+          <w:szCs w:val="28"/>
+        </w:rPr>
+        <w:t>ие! Все команды, начинающиеся с</w:t>
+      </w:r>
+      <w:r>
+        <w:rPr>
+          <w:rFonts w:ascii="Times New Roman" w:hAnsi="Times New Roman" w:cs="Times New Roman"/>
+          <w:sz w:val="28"/>
+          <w:szCs w:val="28"/>
+        </w:rPr>
+        <w:t>: , должны завершаться нажатием . Далее на это не всегда будет обращаться особое внимание.</w:t>
+      </w:r>
+    </w:p>
+    <w:p>
+      <w:pPr>
+        <w:spacing w:after="0"/>
+        <w:ind w:firstLine="709"/>
+        <w:rPr>
+          <w:rFonts w:ascii="Times New Roman" w:hAnsi="Times New Roman" w:cs="Times New Roman"/>
+          <w:sz w:val="28"/>
+          <w:szCs w:val="28"/>
+        </w:rPr>
+      </w:pPr>
+      <w:r>
+        <w:rPr>
+          <w:rFonts w:ascii="Times New Roman" w:hAnsi="Times New Roman" w:cs="Times New Roman"/>
+          <w:sz w:val="28"/>
+          <w:szCs w:val="28"/>
+        </w:rPr>
+        <w:t xml:space="preserve">Для сохранения изменений, произведённых в файле, наберите :w ИМЯ_ФАЙЛА. </w:t>
+      </w:r>
+    </w:p>
+    <w:p>
+      <w:pPr>
+        <w:spacing w:after="0"/>
+        <w:ind w:firstLine="709"/>
+        <w:rPr>
+          <w:rFonts w:ascii="Times New Roman" w:hAnsi="Times New Roman" w:cs="Times New Roman"/>
+          <w:sz w:val="28"/>
+          <w:szCs w:val="28"/>
+        </w:rPr>
+      </w:pPr>
+      <w:r>
+        <w:rPr>
+          <w:rFonts w:ascii="Times New Roman" w:hAnsi="Times New Roman" w:cs="Times New Roman"/>
+          <w:sz w:val="28"/>
+          <w:szCs w:val="28"/>
+        </w:rPr>
+        <w:t xml:space="preserve">1. Наберите :!dir или :!ls для получения списка файлов в текущем каталоге. Как вам уже известно, после ввода команды надо нажать . </w:t>
+      </w:r>
+    </w:p>
+    <w:p>
+      <w:pPr>
+        <w:spacing w:after="0"/>
+        <w:ind w:firstLine="709"/>
+        <w:rPr>
+          <w:rFonts w:ascii="Times New Roman" w:hAnsi="Times New Roman" w:cs="Times New Roman"/>
+          <w:sz w:val="28"/>
+          <w:szCs w:val="28"/>
+        </w:rPr>
+      </w:pPr>
+      <w:r>
+        <w:rPr>
+          <w:rFonts w:ascii="Times New Roman" w:hAnsi="Times New Roman" w:cs="Times New Roman"/>
+          <w:sz w:val="28"/>
+          <w:szCs w:val="28"/>
+        </w:rPr>
+        <w:lastRenderedPageBreak/>
+        <w:t xml:space="preserve">2. Придумайте название для файла, которое ещё не существует, например TEST. </w:t>
+      </w:r>
+    </w:p>
+    <w:p>
+      <w:pPr>
+        <w:spacing w:after="0"/>
+        <w:ind w:firstLine="709"/>
+        <w:rPr>
+          <w:rFonts w:ascii="Times New Roman" w:hAnsi="Times New Roman" w:cs="Times New Roman"/>
+          <w:sz w:val="28"/>
+          <w:szCs w:val="28"/>
+        </w:rPr>
+      </w:pPr>
+      <w:r>
+        <w:rPr>
+          <w:rFonts w:ascii="Times New Roman" w:hAnsi="Times New Roman" w:cs="Times New Roman"/>
+          <w:sz w:val="28"/>
+          <w:szCs w:val="28"/>
+        </w:rPr>
+        <w:t xml:space="preserve">3. Теперь наберите :w TEST (где TEST -- это имя файла, придуманное вами.) </w:t>
+      </w:r>
+    </w:p>
+    <w:p>
+      <w:pPr>
+        <w:spacing w:after="0"/>
+        <w:ind w:firstLine="709"/>
+        <w:rPr>
+          <w:rFonts w:ascii="Times New Roman" w:hAnsi="Times New Roman" w:cs="Times New Roman"/>
+          <w:sz w:val="28"/>
+          <w:szCs w:val="28"/>
+        </w:rPr>
+      </w:pPr>
+      <w:r>
+        <w:rPr>
+          <w:rFonts w:ascii="Times New Roman" w:hAnsi="Times New Roman" w:cs="Times New Roman"/>
+          <w:sz w:val="28"/>
+          <w:szCs w:val="28"/>
+        </w:rPr>
+        <w:t xml:space="preserve">4. Команда сохранит весь этот файл (Учебник по Vim) под именем TEST. Чтобы удостовериться в этом, снова наберите :!dir или :!ls и просмотрите каталог. </w:t>
+      </w:r>
+    </w:p>
+    <w:p>
+      <w:pPr>
+        <w:spacing w:after="0"/>
+        <w:ind w:firstLine="709"/>
+        <w:rPr>
+          <w:rFonts w:ascii="Times New Roman" w:hAnsi="Times New Roman" w:cs="Times New Roman"/>
+          <w:sz w:val="28"/>
+          <w:szCs w:val="28"/>
+        </w:rPr>
+      </w:pPr>
+      <w:r>
+        <w:rPr>
+          <w:rFonts w:ascii="Times New Roman" w:hAnsi="Times New Roman" w:cs="Times New Roman"/>
+          <w:sz w:val="28"/>
+          <w:szCs w:val="28"/>
+        </w:rPr>
+        <w:t xml:space="preserve">Замечание! Если вы выйдете из Vim и затем запустите его снова с файлом TEST (т.е. выполните vim TEST ), этот файл будет точной копией учебника в тот момент, когда вы его сохранили. </w:t>
+      </w:r>
+    </w:p>
+    <w:p>
+      <w:pPr>
+        <w:spacing w:after="0"/>
+        <w:ind w:firstLine="709"/>
+        <w:rPr>
+          <w:rFonts w:ascii="Times New Roman" w:hAnsi="Times New Roman" w:cs="Times New Roman"/>
+          <w:sz w:val="28"/>
+          <w:szCs w:val="28"/>
+        </w:rPr>
+      </w:pPr>
+      <w:r>
+        <w:rPr>
+          <w:rFonts w:ascii="Times New Roman" w:hAnsi="Times New Roman" w:cs="Times New Roman"/>
+          <w:sz w:val="28"/>
+          <w:szCs w:val="28"/>
+        </w:rPr>
+        <w:t xml:space="preserve">5. Теперь удалите этот файл, набрав для MS-DOS :!del TEST </w:t>
+      </w:r>
+    </w:p>
+    <w:p>
+      <w:pPr>
+        <w:spacing w:after="0"/>
+        <w:ind w:left="4955" w:firstLine="1"/>
+        <w:rPr>
+          <w:rFonts w:ascii="Times New Roman" w:hAnsi="Times New Roman" w:cs="Times New Roman"/>
+          <w:sz w:val="28"/>
+          <w:szCs w:val="28"/>
+        </w:rPr>
+      </w:pPr>
+      <w:r>
+        <w:rPr>
+          <w:rFonts w:ascii="Times New Roman" w:hAnsi="Times New Roman" w:cs="Times New Roman"/>
+          <w:sz w:val="28"/>
+          <w:szCs w:val="28"/>
+        </w:rPr>
+        <w:t xml:space="preserve">  </w:t>
+      </w:r>
+      <w:r>
+        <w:rPr>
+          <w:rFonts w:ascii="Times New Roman" w:hAnsi="Times New Roman" w:cs="Times New Roman"/>
+          <w:sz w:val="28"/>
+          <w:szCs w:val="28"/>
+        </w:rPr>
+        <w:t>для Unix :!rm TEST</w:t>
+      </w:r>
+    </w:p>
+    <w:p>
+      <w:pPr>
+        <w:spacing w:after="0"/>
+        <w:ind w:firstLine="709"/>
+        <w:rPr>
+          <w:rFonts w:ascii="Times New Roman" w:hAnsi="Times New Roman" w:cs="Times New Roman"/>
+          <w:sz w:val="28"/>
+          <w:szCs w:val="28"/>
+        </w:rPr>
+      </w:pPr>
+      <w:r>
+        <w:rPr>
+          <w:rFonts w:ascii="Times New Roman" w:hAnsi="Times New Roman" w:cs="Times New Roman"/>
+          <w:sz w:val="28"/>
+          <w:szCs w:val="28"/>
+        </w:rPr>
+        <w:t xml:space="preserve">Для сохранения части файла, наберите v выберите часть и сохраните её :w ИМЯ_ФАЙЛА  </w:t>
+      </w:r>
+    </w:p>
+    <w:p>
+      <w:pPr>
+        <w:spacing w:after="0"/>
+        <w:ind w:firstLine="709"/>
+        <w:rPr>
+          <w:rFonts w:ascii="Times New Roman" w:hAnsi="Times New Roman" w:cs="Times New Roman"/>
+          <w:sz w:val="28"/>
+          <w:szCs w:val="28"/>
+        </w:rPr>
+      </w:pPr>
+      <w:r>
+        <w:rPr>
+          <w:rFonts w:ascii="Times New Roman" w:hAnsi="Times New Roman" w:cs="Times New Roman"/>
+          <w:sz w:val="28"/>
+          <w:szCs w:val="28"/>
+        </w:rPr>
+        <w:t xml:space="preserve">1. Переместите курсор к этой строке. </w:t>
+      </w:r>
+    </w:p>
+    <w:p>
+      <w:pPr>
+        <w:spacing w:after="0"/>
+        <w:ind w:firstLine="709"/>
+        <w:rPr>
+          <w:rFonts w:ascii="Times New Roman" w:hAnsi="Times New Roman" w:cs="Times New Roman"/>
+          <w:sz w:val="28"/>
+          <w:szCs w:val="28"/>
+        </w:rPr>
+      </w:pPr>
+      <w:r>
+        <w:rPr>
+          <w:rFonts w:ascii="Times New Roman" w:hAnsi="Times New Roman" w:cs="Times New Roman"/>
+          <w:sz w:val="28"/>
+          <w:szCs w:val="28"/>
+        </w:rPr>
+        <w:t xml:space="preserve">2. Нажмите v и переместите курсор ниже к пятому шагу. Обратите внимание, что текст подсвечен. </w:t>
+      </w:r>
+    </w:p>
+    <w:p>
+      <w:pPr>
+        <w:spacing w:after="0"/>
+        <w:ind w:firstLine="709"/>
+        <w:rPr>
+          <w:rFonts w:ascii="Times New Roman" w:hAnsi="Times New Roman" w:cs="Times New Roman"/>
+          <w:sz w:val="28"/>
+          <w:szCs w:val="28"/>
+        </w:rPr>
+      </w:pPr>
+      <w:r>
+        <w:rPr>
+          <w:rFonts w:ascii="Times New Roman" w:hAnsi="Times New Roman" w:cs="Times New Roman"/>
+          <w:sz w:val="28"/>
+          <w:szCs w:val="28"/>
+        </w:rPr>
+        <w:t>3. Нажмите : и внизу экрана появится :'&lt;,'&gt; .</w:t>
+      </w:r>
+    </w:p>
+    <w:p>
+      <w:pPr>
+        <w:spacing w:after="0"/>
+        <w:ind w:firstLine="709"/>
+        <w:rPr>
+          <w:rFonts w:ascii="Times New Roman" w:hAnsi="Times New Roman" w:cs="Times New Roman"/>
+          <w:sz w:val="28"/>
+          <w:szCs w:val="28"/>
+        </w:rPr>
+      </w:pPr>
+      <w:r>
+        <w:rPr>
+          <w:rFonts w:ascii="Times New Roman" w:hAnsi="Times New Roman" w:cs="Times New Roman"/>
+          <w:sz w:val="28"/>
+          <w:szCs w:val="28"/>
+        </w:rPr>
+        <w:t xml:space="preserve">4. Введите w TEST (где TEST -- имя файла, который ещё не существует). До нажатия , проверьте что внизу экрана написано :'&lt;,'&gt;w TEST. </w:t>
+      </w:r>
+    </w:p>
+    <w:p>
+      <w:pPr>
+        <w:spacing w:after="0"/>
+        <w:ind w:firstLine="709"/>
+        <w:rPr>
+          <w:rFonts w:ascii="Times New Roman" w:hAnsi="Times New Roman" w:cs="Times New Roman"/>
+          <w:sz w:val="28"/>
+          <w:szCs w:val="28"/>
+        </w:rPr>
+      </w:pPr>
+      <w:r>
+        <w:rPr>
+          <w:rFonts w:ascii="Times New Roman" w:hAnsi="Times New Roman" w:cs="Times New Roman"/>
+          <w:sz w:val="28"/>
+          <w:szCs w:val="28"/>
+        </w:rPr>
+        <w:t xml:space="preserve">5. Vim запишет выбранные строки в файл TEST. Как и прежде, убедитесь в наличии этого файла командой :!dir или :!ls . НЕ УДАЛЯЙТЕ этот файл, он потребуется в следующем уроке. </w:t>
+      </w:r>
+    </w:p>
+    <w:p>
+      <w:pPr>
+        <w:spacing w:after="0"/>
+        <w:ind w:firstLine="709"/>
+        <w:rPr>
+          <w:rFonts w:ascii="Times New Roman" w:hAnsi="Times New Roman" w:cs="Times New Roman"/>
+          <w:sz w:val="28"/>
+          <w:szCs w:val="28"/>
+        </w:rPr>
+      </w:pPr>
+      <w:r>
+        <w:rPr>
+          <w:rFonts w:ascii="Times New Roman" w:hAnsi="Times New Roman" w:cs="Times New Roman"/>
+          <w:sz w:val="28"/>
+          <w:szCs w:val="28"/>
+        </w:rPr>
+        <w:t>Замечание! Нажатие v начинает визуальный выбор. Вы можете перемещать курсор для изменения выбора. Затем для выбранного фрагмента можно выполнить какой-то оператор, например, удалить нажатием d.</w:t>
+      </w:r>
+    </w:p>
+    <w:p>
+      <w:pPr>
+        <w:spacing w:after="0"/>
+        <w:ind w:firstLine="709"/>
+        <w:rPr>
+          <w:rFonts w:ascii="Times New Roman" w:hAnsi="Times New Roman" w:cs="Times New Roman"/>
+          <w:sz w:val="28"/>
+          <w:szCs w:val="28"/>
+        </w:rPr>
+      </w:pPr>
+      <w:r>
+        <w:rPr>
+          <w:rFonts w:ascii="Times New Roman" w:hAnsi="Times New Roman" w:cs="Times New Roman"/>
+          <w:sz w:val="28"/>
+          <w:szCs w:val="28"/>
+        </w:rPr>
+        <w:t xml:space="preserve">Для вставки содержимого из файла, наберите :r ИМЯ_ФАЙЛА  </w:t>
+      </w:r>
+    </w:p>
+    <w:p>
+      <w:pPr>
+        <w:spacing w:after="0"/>
+        <w:ind w:firstLine="709"/>
+        <w:rPr>
+          <w:rFonts w:ascii="Times New Roman" w:hAnsi="Times New Roman" w:cs="Times New Roman"/>
+          <w:sz w:val="28"/>
+          <w:szCs w:val="28"/>
+        </w:rPr>
+      </w:pPr>
+      <w:r>
+        <w:rPr>
+          <w:rFonts w:ascii="Times New Roman" w:hAnsi="Times New Roman" w:cs="Times New Roman"/>
+          <w:sz w:val="28"/>
+          <w:szCs w:val="28"/>
+        </w:rPr>
+        <w:t xml:space="preserve">1. Установите курсор над этой строкой. </w:t>
+      </w:r>
+    </w:p>
+    <w:p>
+      <w:pPr>
+        <w:spacing w:after="0"/>
+        <w:ind w:firstLine="709"/>
+        <w:rPr>
+          <w:rFonts w:ascii="Times New Roman" w:hAnsi="Times New Roman" w:cs="Times New Roman"/>
+          <w:sz w:val="28"/>
+          <w:szCs w:val="28"/>
+        </w:rPr>
+      </w:pPr>
+      <w:r>
+        <w:rPr>
+          <w:rFonts w:ascii="Times New Roman" w:hAnsi="Times New Roman" w:cs="Times New Roman"/>
+          <w:sz w:val="28"/>
+          <w:szCs w:val="28"/>
+        </w:rPr>
+        <w:t xml:space="preserve">Замечание! После выполнения Шага 2 вы увидите текст из Урока 5.3. Переместитесь ВНИЗ по тексту до этого урока. </w:t>
+      </w:r>
+    </w:p>
+    <w:p>
+      <w:pPr>
+        <w:spacing w:after="0"/>
+        <w:ind w:firstLine="709"/>
+        <w:rPr>
+          <w:rFonts w:ascii="Times New Roman" w:hAnsi="Times New Roman" w:cs="Times New Roman"/>
+          <w:sz w:val="28"/>
+          <w:szCs w:val="28"/>
+        </w:rPr>
+      </w:pPr>
+      <w:r>
+        <w:rPr>
+          <w:rFonts w:ascii="Times New Roman" w:hAnsi="Times New Roman" w:cs="Times New Roman"/>
+          <w:sz w:val="28"/>
+          <w:szCs w:val="28"/>
+        </w:rPr>
+        <w:t xml:space="preserve">2. Теперь прочитайте ваш файл TEST, используя команду :r TEST , где TEST -- это имя файла. </w:t>
+      </w:r>
+    </w:p>
+    <w:p>
+      <w:pPr>
+        <w:spacing w:after="0"/>
+        <w:ind w:firstLine="709"/>
+        <w:rPr>
+          <w:rFonts w:ascii="Times New Roman" w:hAnsi="Times New Roman" w:cs="Times New Roman"/>
+          <w:sz w:val="28"/>
+          <w:szCs w:val="28"/>
+        </w:rPr>
+      </w:pPr>
+      <w:r>
+        <w:rPr>
+          <w:rFonts w:ascii="Times New Roman" w:hAnsi="Times New Roman" w:cs="Times New Roman"/>
+          <w:sz w:val="28"/>
+          <w:szCs w:val="28"/>
+        </w:rPr>
+        <w:t xml:space="preserve">3. Для проверки что содержимое файла было вставлено, переместитесь по тексту и удостоверьтесь, что теперь в нём две копии Урока 5.3: исходная и из файла TEST. </w:t>
+      </w:r>
+    </w:p>
+    <w:p>
+      <w:pPr>
+        <w:spacing w:after="0"/>
+        <w:ind w:firstLine="709"/>
+        <w:rPr>
+          <w:rFonts w:ascii="Times New Roman" w:hAnsi="Times New Roman" w:cs="Times New Roman"/>
+          <w:sz w:val="28"/>
+          <w:szCs w:val="28"/>
+        </w:rPr>
+      </w:pPr>
+      <w:r>
+        <w:rPr>
+          <w:rFonts w:ascii="Times New Roman" w:hAnsi="Times New Roman" w:cs="Times New Roman"/>
+          <w:sz w:val="28"/>
+          <w:szCs w:val="28"/>
+        </w:rPr>
+        <w:t>Замечание! Вставить можно и вывод внешней команды. Например, :r !ls прочитает вывод команды ls и вставит его ниже курсора.</w:t>
       </w:r>
     </w:p>
     <w:p>
@@ -1220,557 +1979,6 @@
           <w:sz w:val="28"/>
           <w:szCs w:val="28"/>
         </w:rPr>
-        <w:t xml:space="preserve">РЕЗЮМЕ УРОКА </w:t>
-      </w:r>
-      <w:r>
-        <w:rPr>
-          <w:rFonts w:ascii="Times New Roman" w:hAnsi="Times New Roman" w:cs="Times New Roman"/>
-          <w:sz w:val="28"/>
-          <w:szCs w:val="28"/>
-        </w:rPr>
-        <w:t>5</w:t>
-      </w:r>
-    </w:p>
-    <w:p>
-      <w:pPr>
-        <w:spacing w:after="0"/>
-        <w:ind w:firstLine="709"/>
-        <w:rPr>
-          <w:rFonts w:ascii="Times New Roman" w:hAnsi="Times New Roman" w:cs="Times New Roman"/>
-          <w:sz w:val="28"/>
-          <w:szCs w:val="28"/>
-        </w:rPr>
-      </w:pPr>
-      <w:r>
-        <w:rPr>
-          <w:rFonts w:ascii="Times New Roman" w:hAnsi="Times New Roman" w:cs="Times New Roman"/>
-          <w:sz w:val="28"/>
-          <w:szCs w:val="28"/>
-        </w:rPr>
-        <w:t xml:space="preserve">Наберите :! и затем внешнюю команду, которую следует выполнить. </w:t>
-      </w:r>
-    </w:p>
-    <w:p>
-      <w:pPr>
-        <w:spacing w:after="0"/>
-        <w:ind w:firstLine="709"/>
-        <w:rPr>
-          <w:rFonts w:ascii="Times New Roman" w:hAnsi="Times New Roman" w:cs="Times New Roman"/>
-          <w:sz w:val="28"/>
-          <w:szCs w:val="28"/>
-        </w:rPr>
-      </w:pPr>
-      <w:r>
-        <w:rPr>
-          <w:rFonts w:ascii="Times New Roman" w:hAnsi="Times New Roman" w:cs="Times New Roman"/>
-          <w:sz w:val="28"/>
-          <w:szCs w:val="28"/>
-        </w:rPr>
-        <w:t xml:space="preserve">1. Наберите уже знакомую вам команду : для установки курсора в командную строку редактора. Это позволит вам ввести команду. </w:t>
-      </w:r>
-    </w:p>
-    <w:p>
-      <w:pPr>
-        <w:spacing w:after="0"/>
-        <w:ind w:firstLine="709"/>
-        <w:rPr>
-          <w:rFonts w:ascii="Times New Roman" w:hAnsi="Times New Roman" w:cs="Times New Roman"/>
-          <w:sz w:val="28"/>
-          <w:szCs w:val="28"/>
-        </w:rPr>
-      </w:pPr>
-      <w:r>
-        <w:rPr>
-          <w:rFonts w:ascii="Times New Roman" w:hAnsi="Times New Roman" w:cs="Times New Roman"/>
-          <w:sz w:val="28"/>
-          <w:szCs w:val="28"/>
-        </w:rPr>
-        <w:t xml:space="preserve">2. Теперь наберите символ ! (восклицательный знак). Это позволит выполнить внешнюю команду, используя командную оболочку. </w:t>
-      </w:r>
-    </w:p>
-    <w:p>
-      <w:pPr>
-        <w:spacing w:after="0"/>
-        <w:ind w:firstLine="709"/>
-        <w:rPr>
-          <w:rFonts w:ascii="Times New Roman" w:hAnsi="Times New Roman" w:cs="Times New Roman"/>
-          <w:sz w:val="28"/>
-          <w:szCs w:val="28"/>
-        </w:rPr>
-      </w:pPr>
-      <w:r>
-        <w:rPr>
-          <w:rFonts w:ascii="Times New Roman" w:hAnsi="Times New Roman" w:cs="Times New Roman"/>
-          <w:sz w:val="28"/>
-          <w:szCs w:val="28"/>
-        </w:rPr>
-        <w:t xml:space="preserve">3. Для примера наберите ls после ! и нажмите . Команда выведет список файлов в текущем каталоге, точно также, как если бы вы ввели эту команду в приглашении оболочки. Или попробуйте :!dir , если команда ls не сработала. </w:t>
-      </w:r>
-    </w:p>
-    <w:p>
-      <w:pPr>
-        <w:spacing w:after="0"/>
-        <w:ind w:firstLine="709"/>
-        <w:rPr>
-          <w:rFonts w:ascii="Times New Roman" w:hAnsi="Times New Roman" w:cs="Times New Roman"/>
-          <w:sz w:val="28"/>
-          <w:szCs w:val="28"/>
-        </w:rPr>
-      </w:pPr>
-      <w:r>
-        <w:rPr>
-          <w:rFonts w:ascii="Times New Roman" w:hAnsi="Times New Roman" w:cs="Times New Roman"/>
-          <w:sz w:val="28"/>
-          <w:szCs w:val="28"/>
-        </w:rPr>
-        <w:t xml:space="preserve">Замечание! Таким способом можно выполнить любую внешнюю команду с указанием аргументов. </w:t>
-      </w:r>
-    </w:p>
-    <w:p>
-      <w:pPr>
-        <w:spacing w:after="0"/>
-        <w:ind w:firstLine="709"/>
-        <w:rPr>
-          <w:rFonts w:ascii="Times New Roman" w:hAnsi="Times New Roman" w:cs="Times New Roman"/>
-          <w:sz w:val="28"/>
-          <w:szCs w:val="28"/>
-        </w:rPr>
-      </w:pPr>
-      <w:r>
-        <w:rPr>
-          <w:rFonts w:ascii="Times New Roman" w:hAnsi="Times New Roman" w:cs="Times New Roman"/>
-          <w:sz w:val="28"/>
-          <w:szCs w:val="28"/>
-        </w:rPr>
-        <w:t>Замечание! Все команды, начинающиеся с : , должны завершаться нажатием . Далее на это не всегда будет обращаться особое внимание.</w:t>
-      </w:r>
-    </w:p>
-    <w:p>
-      <w:pPr>
-        <w:spacing w:after="0"/>
-        <w:ind w:firstLine="709"/>
-        <w:rPr>
-          <w:rFonts w:ascii="Times New Roman" w:hAnsi="Times New Roman" w:cs="Times New Roman"/>
-          <w:sz w:val="28"/>
-          <w:szCs w:val="28"/>
-        </w:rPr>
-      </w:pPr>
-      <w:r>
-        <w:rPr>
-          <w:rFonts w:ascii="Times New Roman" w:hAnsi="Times New Roman" w:cs="Times New Roman"/>
-          <w:sz w:val="28"/>
-          <w:szCs w:val="28"/>
-        </w:rPr>
-        <w:t xml:space="preserve">Для сохранения изменений, произведённых в файле, наберите :w ИМЯ_ФАЙЛА. </w:t>
-      </w:r>
-    </w:p>
-    <w:p>
-      <w:pPr>
-        <w:spacing w:after="0"/>
-        <w:ind w:firstLine="709"/>
-        <w:rPr>
-          <w:rFonts w:ascii="Times New Roman" w:hAnsi="Times New Roman" w:cs="Times New Roman"/>
-          <w:sz w:val="28"/>
-          <w:szCs w:val="28"/>
-        </w:rPr>
-      </w:pPr>
-      <w:r>
-        <w:rPr>
-          <w:rFonts w:ascii="Times New Roman" w:hAnsi="Times New Roman" w:cs="Times New Roman"/>
-          <w:sz w:val="28"/>
-          <w:szCs w:val="28"/>
-        </w:rPr>
-        <w:lastRenderedPageBreak/>
-        <w:t xml:space="preserve">1. Наберите :!dir или :!ls для получения списка файлов в текущем каталоге. Как вам уже известно, после ввода команды надо нажать . </w:t>
-      </w:r>
-    </w:p>
-    <w:p>
-      <w:pPr>
-        <w:spacing w:after="0"/>
-        <w:ind w:firstLine="709"/>
-        <w:rPr>
-          <w:rFonts w:ascii="Times New Roman" w:hAnsi="Times New Roman" w:cs="Times New Roman"/>
-          <w:sz w:val="28"/>
-          <w:szCs w:val="28"/>
-        </w:rPr>
-      </w:pPr>
-      <w:r>
-        <w:rPr>
-          <w:rFonts w:ascii="Times New Roman" w:hAnsi="Times New Roman" w:cs="Times New Roman"/>
-          <w:sz w:val="28"/>
-          <w:szCs w:val="28"/>
-        </w:rPr>
-        <w:t xml:space="preserve">2. Придумайте название для файла, которое ещё не существует, например TEST. </w:t>
-      </w:r>
-    </w:p>
-    <w:p>
-      <w:pPr>
-        <w:spacing w:after="0"/>
-        <w:ind w:firstLine="709"/>
-        <w:rPr>
-          <w:rFonts w:ascii="Times New Roman" w:hAnsi="Times New Roman" w:cs="Times New Roman"/>
-          <w:sz w:val="28"/>
-          <w:szCs w:val="28"/>
-        </w:rPr>
-      </w:pPr>
-      <w:r>
-        <w:rPr>
-          <w:rFonts w:ascii="Times New Roman" w:hAnsi="Times New Roman" w:cs="Times New Roman"/>
-          <w:sz w:val="28"/>
-          <w:szCs w:val="28"/>
-        </w:rPr>
-        <w:t xml:space="preserve">3. Теперь наберите :w TEST (где TEST -- это имя файла, придуманное вами.) </w:t>
-      </w:r>
-    </w:p>
-    <w:p>
-      <w:pPr>
-        <w:spacing w:after="0"/>
-        <w:ind w:firstLine="709"/>
-        <w:rPr>
-          <w:rFonts w:ascii="Times New Roman" w:hAnsi="Times New Roman" w:cs="Times New Roman"/>
-          <w:sz w:val="28"/>
-          <w:szCs w:val="28"/>
-        </w:rPr>
-      </w:pPr>
-      <w:r>
-        <w:rPr>
-          <w:rFonts w:ascii="Times New Roman" w:hAnsi="Times New Roman" w:cs="Times New Roman"/>
-          <w:sz w:val="28"/>
-          <w:szCs w:val="28"/>
-        </w:rPr>
-        <w:t xml:space="preserve">4. Команда сохранит весь этот файл (Учебник по Vim) под именем TEST. Чтобы удостовериться в этом, снова наберите :!dir или :!ls и просмотрите каталог. </w:t>
-      </w:r>
-    </w:p>
-    <w:p>
-      <w:pPr>
-        <w:spacing w:after="0"/>
-        <w:ind w:firstLine="709"/>
-        <w:rPr>
-          <w:rFonts w:ascii="Times New Roman" w:hAnsi="Times New Roman" w:cs="Times New Roman"/>
-          <w:sz w:val="28"/>
-          <w:szCs w:val="28"/>
-        </w:rPr>
-      </w:pPr>
-      <w:r>
-        <w:rPr>
-          <w:rFonts w:ascii="Times New Roman" w:hAnsi="Times New Roman" w:cs="Times New Roman"/>
-          <w:sz w:val="28"/>
-          <w:szCs w:val="28"/>
-        </w:rPr>
-        <w:t xml:space="preserve">Замечание! Если вы выйдете из Vim и затем запустите его снова с файлом TEST (т.е. выполните vim TEST ), этот файл будет точной копией учебника в тот момент, когда вы его сохранили. </w:t>
-      </w:r>
-    </w:p>
-    <w:p>
-      <w:pPr>
-        <w:spacing w:after="0"/>
-        <w:ind w:firstLine="709"/>
-        <w:rPr>
-          <w:rFonts w:ascii="Times New Roman" w:hAnsi="Times New Roman" w:cs="Times New Roman"/>
-          <w:sz w:val="28"/>
-          <w:szCs w:val="28"/>
-        </w:rPr>
-      </w:pPr>
-      <w:r>
-        <w:rPr>
-          <w:rFonts w:ascii="Times New Roman" w:hAnsi="Times New Roman" w:cs="Times New Roman"/>
-          <w:sz w:val="28"/>
-          <w:szCs w:val="28"/>
-        </w:rPr>
-        <w:t xml:space="preserve">5. Теперь удалите этот файл, набрав для MS-DOS :!del TEST </w:t>
-      </w:r>
-    </w:p>
-    <w:p>
-      <w:pPr>
-        <w:spacing w:after="0"/>
-        <w:ind w:left="4955" w:firstLine="1"/>
-        <w:rPr>
-          <w:rFonts w:ascii="Times New Roman" w:hAnsi="Times New Roman" w:cs="Times New Roman"/>
-          <w:sz w:val="28"/>
-          <w:szCs w:val="28"/>
-        </w:rPr>
-      </w:pPr>
-      <w:r>
-        <w:rPr>
-          <w:rFonts w:ascii="Times New Roman" w:hAnsi="Times New Roman" w:cs="Times New Roman"/>
-          <w:sz w:val="28"/>
-          <w:szCs w:val="28"/>
-        </w:rPr>
-        <w:t xml:space="preserve">  </w:t>
-      </w:r>
-      <w:r>
-        <w:rPr>
-          <w:rFonts w:ascii="Times New Roman" w:hAnsi="Times New Roman" w:cs="Times New Roman"/>
-          <w:sz w:val="28"/>
-          <w:szCs w:val="28"/>
-        </w:rPr>
-        <w:t>для Unix :!rm TEST</w:t>
-      </w:r>
-    </w:p>
-    <w:p>
-      <w:pPr>
-        <w:spacing w:after="0"/>
-        <w:ind w:firstLine="709"/>
-        <w:rPr>
-          <w:rFonts w:ascii="Times New Roman" w:hAnsi="Times New Roman" w:cs="Times New Roman"/>
-          <w:sz w:val="28"/>
-          <w:szCs w:val="28"/>
-        </w:rPr>
-      </w:pPr>
-      <w:r>
-        <w:rPr>
-          <w:rFonts w:ascii="Times New Roman" w:hAnsi="Times New Roman" w:cs="Times New Roman"/>
-          <w:sz w:val="28"/>
-          <w:szCs w:val="28"/>
-        </w:rPr>
-        <w:t xml:space="preserve">Для сохранения части файла, наберите v выберите часть и сохраните её :w ИМЯ_ФАЙЛА  </w:t>
-      </w:r>
-    </w:p>
-    <w:p>
-      <w:pPr>
-        <w:spacing w:after="0"/>
-        <w:ind w:firstLine="709"/>
-        <w:rPr>
-          <w:rFonts w:ascii="Times New Roman" w:hAnsi="Times New Roman" w:cs="Times New Roman"/>
-          <w:sz w:val="28"/>
-          <w:szCs w:val="28"/>
-        </w:rPr>
-      </w:pPr>
-      <w:r>
-        <w:rPr>
-          <w:rFonts w:ascii="Times New Roman" w:hAnsi="Times New Roman" w:cs="Times New Roman"/>
-          <w:sz w:val="28"/>
-          <w:szCs w:val="28"/>
-        </w:rPr>
-        <w:t xml:space="preserve">1. Переместите курсор к этой строке. </w:t>
-      </w:r>
-    </w:p>
-    <w:p>
-      <w:pPr>
-        <w:spacing w:after="0"/>
-        <w:ind w:firstLine="709"/>
-        <w:rPr>
-          <w:rFonts w:ascii="Times New Roman" w:hAnsi="Times New Roman" w:cs="Times New Roman"/>
-          <w:sz w:val="28"/>
-          <w:szCs w:val="28"/>
-        </w:rPr>
-      </w:pPr>
-      <w:r>
-        <w:rPr>
-          <w:rFonts w:ascii="Times New Roman" w:hAnsi="Times New Roman" w:cs="Times New Roman"/>
-          <w:sz w:val="28"/>
-          <w:szCs w:val="28"/>
-        </w:rPr>
-        <w:t xml:space="preserve">2. Нажмите v и переместите курсор ниже к пятому шагу. Обратите внимание, что текст подсвечен. </w:t>
-      </w:r>
-    </w:p>
-    <w:p>
-      <w:pPr>
-        <w:spacing w:after="0"/>
-        <w:ind w:firstLine="709"/>
-        <w:rPr>
-          <w:rFonts w:ascii="Times New Roman" w:hAnsi="Times New Roman" w:cs="Times New Roman"/>
-          <w:sz w:val="28"/>
-          <w:szCs w:val="28"/>
-        </w:rPr>
-      </w:pPr>
-      <w:r>
-        <w:rPr>
-          <w:rFonts w:ascii="Times New Roman" w:hAnsi="Times New Roman" w:cs="Times New Roman"/>
-          <w:sz w:val="28"/>
-          <w:szCs w:val="28"/>
-        </w:rPr>
-        <w:t>3. Нажмите : и внизу экрана появится :'&lt;,'&gt; .</w:t>
-      </w:r>
-    </w:p>
-    <w:p>
-      <w:pPr>
-        <w:spacing w:after="0"/>
-        <w:ind w:firstLine="709"/>
-        <w:rPr>
-          <w:rFonts w:ascii="Times New Roman" w:hAnsi="Times New Roman" w:cs="Times New Roman"/>
-          <w:sz w:val="28"/>
-          <w:szCs w:val="28"/>
-        </w:rPr>
-      </w:pPr>
-      <w:r>
-        <w:rPr>
-          <w:rFonts w:ascii="Times New Roman" w:hAnsi="Times New Roman" w:cs="Times New Roman"/>
-          <w:sz w:val="28"/>
-          <w:szCs w:val="28"/>
-        </w:rPr>
-        <w:t xml:space="preserve">4. Введите w TEST (где TEST -- имя файла, который ещё не существует). До нажатия , проверьте что внизу экрана написано :'&lt;,'&gt;w TEST. </w:t>
-      </w:r>
-    </w:p>
-    <w:p>
-      <w:pPr>
-        <w:spacing w:after="0"/>
-        <w:ind w:firstLine="709"/>
-        <w:rPr>
-          <w:rFonts w:ascii="Times New Roman" w:hAnsi="Times New Roman" w:cs="Times New Roman"/>
-          <w:sz w:val="28"/>
-          <w:szCs w:val="28"/>
-        </w:rPr>
-      </w:pPr>
-      <w:r>
-        <w:rPr>
-          <w:rFonts w:ascii="Times New Roman" w:hAnsi="Times New Roman" w:cs="Times New Roman"/>
-          <w:sz w:val="28"/>
-          <w:szCs w:val="28"/>
-        </w:rPr>
-        <w:t xml:space="preserve">5. Vim запишет выбранные строки в файл TEST. Как и прежде, убедитесь в наличии этого файла командой :!dir или :!ls . НЕ УДАЛЯЙТЕ этот файл, он потребуется в следующем уроке. </w:t>
-      </w:r>
-    </w:p>
-    <w:p>
-      <w:pPr>
-        <w:spacing w:after="0"/>
-        <w:ind w:firstLine="709"/>
-        <w:rPr>
-          <w:rFonts w:ascii="Times New Roman" w:hAnsi="Times New Roman" w:cs="Times New Roman"/>
-          <w:sz w:val="28"/>
-          <w:szCs w:val="28"/>
-        </w:rPr>
-      </w:pPr>
-      <w:r>
-        <w:rPr>
-          <w:rFonts w:ascii="Times New Roman" w:hAnsi="Times New Roman" w:cs="Times New Roman"/>
-          <w:sz w:val="28"/>
-          <w:szCs w:val="28"/>
-        </w:rPr>
-        <w:t>Замечание! Нажатие v начинает визуальный выбор. Вы можете перемещать курсор для изменения выбора. Затем для выбранного фрагмента можно выполнить какой-то оператор, например, удалить нажатием d.</w:t>
-      </w:r>
-    </w:p>
-    <w:p>
-      <w:pPr>
-        <w:spacing w:after="0"/>
-        <w:ind w:firstLine="709"/>
-        <w:rPr>
-          <w:rFonts w:ascii="Times New Roman" w:hAnsi="Times New Roman" w:cs="Times New Roman"/>
-          <w:sz w:val="28"/>
-          <w:szCs w:val="28"/>
-        </w:rPr>
-      </w:pPr>
-      <w:r>
-        <w:rPr>
-          <w:rFonts w:ascii="Times New Roman" w:hAnsi="Times New Roman" w:cs="Times New Roman"/>
-          <w:sz w:val="28"/>
-          <w:szCs w:val="28"/>
-        </w:rPr>
-        <w:t xml:space="preserve">Для вставки содержимого из файла, наберите :r ИМЯ_ФАЙЛА  </w:t>
-      </w:r>
-    </w:p>
-    <w:p>
-      <w:pPr>
-        <w:spacing w:after="0"/>
-        <w:ind w:firstLine="709"/>
-        <w:rPr>
-          <w:rFonts w:ascii="Times New Roman" w:hAnsi="Times New Roman" w:cs="Times New Roman"/>
-          <w:sz w:val="28"/>
-          <w:szCs w:val="28"/>
-        </w:rPr>
-      </w:pPr>
-      <w:r>
-        <w:rPr>
-          <w:rFonts w:ascii="Times New Roman" w:hAnsi="Times New Roman" w:cs="Times New Roman"/>
-          <w:sz w:val="28"/>
-          <w:szCs w:val="28"/>
-        </w:rPr>
-        <w:t xml:space="preserve">1. Установите курсор над этой строкой. </w:t>
-      </w:r>
-    </w:p>
-    <w:p>
-      <w:pPr>
-        <w:spacing w:after="0"/>
-        <w:ind w:firstLine="709"/>
-        <w:rPr>
-          <w:rFonts w:ascii="Times New Roman" w:hAnsi="Times New Roman" w:cs="Times New Roman"/>
-          <w:sz w:val="28"/>
-          <w:szCs w:val="28"/>
-        </w:rPr>
-      </w:pPr>
-      <w:r>
-        <w:rPr>
-          <w:rFonts w:ascii="Times New Roman" w:hAnsi="Times New Roman" w:cs="Times New Roman"/>
-          <w:sz w:val="28"/>
-          <w:szCs w:val="28"/>
-        </w:rPr>
-        <w:t xml:space="preserve">Замечание! После выполнения Шага 2 вы увидите текст из Урока 5.3. Переместитесь ВНИЗ по тексту до этого урока. </w:t>
-      </w:r>
-    </w:p>
-    <w:p>
-      <w:pPr>
-        <w:spacing w:after="0"/>
-        <w:ind w:firstLine="709"/>
-        <w:rPr>
-          <w:rFonts w:ascii="Times New Roman" w:hAnsi="Times New Roman" w:cs="Times New Roman"/>
-          <w:sz w:val="28"/>
-          <w:szCs w:val="28"/>
-        </w:rPr>
-      </w:pPr>
-      <w:r>
-        <w:rPr>
-          <w:rFonts w:ascii="Times New Roman" w:hAnsi="Times New Roman" w:cs="Times New Roman"/>
-          <w:sz w:val="28"/>
-          <w:szCs w:val="28"/>
-        </w:rPr>
-        <w:t xml:space="preserve">2. Теперь прочитайте ваш файл TEST, используя команду :r TEST , где TEST -- это имя файла. </w:t>
-      </w:r>
-    </w:p>
-    <w:p>
-      <w:pPr>
-        <w:spacing w:after="0"/>
-        <w:ind w:firstLine="709"/>
-        <w:rPr>
-          <w:rFonts w:ascii="Times New Roman" w:hAnsi="Times New Roman" w:cs="Times New Roman"/>
-          <w:sz w:val="28"/>
-          <w:szCs w:val="28"/>
-        </w:rPr>
-      </w:pPr>
-      <w:r>
-        <w:rPr>
-          <w:rFonts w:ascii="Times New Roman" w:hAnsi="Times New Roman" w:cs="Times New Roman"/>
-          <w:sz w:val="28"/>
-          <w:szCs w:val="28"/>
-        </w:rPr>
-        <w:t xml:space="preserve">3. Для проверки что содержимое файла было вставлено, переместитесь по тексту и удостоверьтесь, что теперь в нём две копии Урока 5.3: исходная и из файла TEST. </w:t>
-      </w:r>
-    </w:p>
-    <w:p>
-      <w:pPr>
-        <w:spacing w:after="0"/>
-        <w:ind w:firstLine="709"/>
-        <w:rPr>
-          <w:rFonts w:ascii="Times New Roman" w:hAnsi="Times New Roman" w:cs="Times New Roman"/>
-          <w:sz w:val="28"/>
-          <w:szCs w:val="28"/>
-        </w:rPr>
-      </w:pPr>
-      <w:r>
-        <w:rPr>
-          <w:rFonts w:ascii="Times New Roman" w:hAnsi="Times New Roman" w:cs="Times New Roman"/>
-          <w:sz w:val="28"/>
-          <w:szCs w:val="28"/>
-        </w:rPr>
-        <w:t>Замечание! Вставить можно и вывод внешней команды. Например, :r !ls прочитает вывод команды ls и вставит его ниже курсора.</w:t>
-      </w:r>
-    </w:p>
-    <w:p>
-      <w:pPr>
-        <w:spacing w:after="0"/>
-        <w:ind w:firstLine="709"/>
-        <w:jc w:val="center"/>
-        <w:rPr>
-          <w:rFonts w:ascii="Times New Roman" w:hAnsi="Times New Roman" w:cs="Times New Roman"/>
-          <w:sz w:val="28"/>
-          <w:szCs w:val="28"/>
-        </w:rPr>
-      </w:pPr>
-      <w:r>
-        <w:rPr>
-          <w:rFonts w:ascii="Times New Roman" w:hAnsi="Times New Roman" w:cs="Times New Roman"/>
-          <w:sz w:val="28"/>
-          <w:szCs w:val="28"/>
-        </w:rPr>
-        <w:lastRenderedPageBreak/>
         <w:t>РЕЗЮМЕ УРОКА 6</w:t>
       </w:r>
     </w:p>
@@ -1794,6 +2002,7 @@
           <w:sz w:val="28"/>
           <w:szCs w:val="28"/>
         </w:rPr>
+        <w:lastRenderedPageBreak/>
         <w:t xml:space="preserve">Нажмите o для создания строки НИЖЕ курсора и перехода в режим вставки. </w:t>
       </w:r>
     </w:p>
@@ -2195,8 +2404,18 @@
           <w:sz w:val="28"/>
           <w:szCs w:val="28"/>
         </w:rPr>
-        <w:t>Эта книга полностью посвящена Vim. Особенно полезна она будет новичкам. Содержит множество примеров и иллюстраций. См. http://iccf-holland.org/click5.html</w:t>
-      </w:r>
+        <w:t xml:space="preserve">Эта книга полностью посвящена Vim. Особенно полезна она будет новичкам. Содержит множество примеров и иллюстраций. См. </w:t>
+      </w:r>
+      <w:r>
+        <w:rPr>
+          <w:rFonts w:ascii="Times New Roman" w:hAnsi="Times New Roman" w:cs="Times New Roman"/>
+          <w:sz w:val="28"/>
+          <w:szCs w:val="28"/>
+        </w:rPr>
+        <w:t>https://i-notes.org/vimtutor-uchebnik-vim-versiya-1-7</w:t>
+      </w:r>
+      <w:bookmarkStart w:id="0" w:name="_GoBack"/>
+      <w:bookmarkEnd w:id="0"/>
     </w:p>
     <w:p>
       <w:pPr>
@@ -2336,7 +2555,7 @@
           <w:rPr>
             <w:noProof/>
           </w:rPr>
-          <w:t>2</w:t>
+          <w:t>5</w:t>
         </w:r>
         <w:r>
           <w:fldChar w:fldCharType="end"/>
@@ -3526,7 +3745,7 @@
 </file>
 
 <file path=customXml/itemProps1.xml><?xml version="1.0" encoding="utf-8"?>
-<ds:datastoreItem xmlns:ds="http://schemas.openxmlformats.org/officeDocument/2006/customXml" ds:itemID="{2A6C9F02-F79F-4EB4-9918-8BECE68F5A00}">
+<ds:datastoreItem xmlns:ds="http://schemas.openxmlformats.org/officeDocument/2006/customXml" ds:itemID="{7E2059D0-0AF4-4472-B9AD-77D7D6B481E5}">
   <ds:schemaRefs>
     <ds:schemaRef ds:uri="http://schemas.openxmlformats.org/officeDocument/2006/bibliography"/>
   </ds:schemaRefs>
